--- a/doc/crossover简易教程.docx
+++ b/doc/crossover简易教程.docx
@@ -5,9 +5,6 @@
     <w:p>
       <w:pPr>
         <w:ind w:left="2940" w:firstLine="420"/>
-        <w:rPr>
-          <w:rFonts w:hint="eastAsia"/>
-        </w:rPr>
       </w:pPr>
       <w:r>
         <w:rPr>
@@ -23,12 +20,464 @@
           <w:rFonts w:hint="eastAsia"/>
         </w:rPr>
         <w:t>简易教程</w:t>
+      </w:r>
+    </w:p>
+    <w:p/>
+    <w:p>
+      <w:pPr>
+        <w:rPr>
+          <w:rFonts w:hint="eastAsia"/>
+        </w:rPr>
+      </w:pPr>
+      <w:r>
+        <w:rPr>
+          <w:rFonts w:hint="eastAsia"/>
+        </w:rPr>
+        <w:t>一</w:t>
+      </w:r>
+      <w:r>
+        <w:t>、</w:t>
+      </w:r>
+      <w:r>
+        <w:rPr>
+          <w:rFonts w:hint="eastAsia"/>
+        </w:rPr>
+        <w:t>windows</w:t>
+      </w:r>
+      <w:r>
+        <w:t xml:space="preserve"> 10</w:t>
+      </w:r>
+      <w:r>
+        <w:rPr>
+          <w:rFonts w:hint="eastAsia"/>
+        </w:rPr>
+        <w:t>下</w:t>
+      </w:r>
+      <w:r>
+        <w:t>的</w:t>
+      </w:r>
+      <w:r>
+        <w:rPr>
+          <w:rFonts w:hint="eastAsia"/>
+        </w:rPr>
+        <w:t>使用</w:t>
       </w:r>
     </w:p>
     <w:p>
+      <w:pPr>
+        <w:pStyle w:val="a3"/>
+        <w:numPr>
+          <w:ilvl w:val="0"/>
+          <w:numId w:val="14"/>
+        </w:numPr>
+        <w:ind w:leftChars="171" w:left="719" w:firstLineChars="0"/>
+        <w:rPr>
+          <w:rFonts w:hint="eastAsia"/>
+        </w:rPr>
+      </w:pPr>
+      <w:r>
+        <w:rPr>
+          <w:rFonts w:hint="eastAsia"/>
+        </w:rPr>
+        <w:t>安装</w:t>
+      </w:r>
+      <w:r>
+        <w:rPr>
+          <w:rFonts w:hint="eastAsia"/>
+        </w:rPr>
+        <w:t>mongodb 4.0</w:t>
+      </w:r>
+    </w:p>
+    <w:p>
+      <w:pPr>
+        <w:pStyle w:val="a3"/>
+        <w:numPr>
+          <w:ilvl w:val="0"/>
+          <w:numId w:val="14"/>
+        </w:numPr>
+        <w:ind w:leftChars="171" w:left="719" w:firstLineChars="0"/>
+      </w:pPr>
+      <w:r>
+        <w:rPr>
+          <w:rFonts w:hint="eastAsia"/>
+        </w:rPr>
+        <w:t>运行</w:t>
+      </w:r>
+      <w:r>
+        <w:rPr>
+          <w:rFonts w:hint="eastAsia"/>
+        </w:rPr>
+        <w:t>run.bat</w:t>
+      </w:r>
+    </w:p>
+    <w:p>
+      <w:pPr>
+        <w:pStyle w:val="a3"/>
+        <w:ind w:leftChars="343" w:left="720" w:firstLineChars="0" w:firstLine="0"/>
+      </w:pPr>
+      <w:r>
+        <w:rPr>
+          <w:rFonts w:hint="eastAsia"/>
+        </w:rPr>
+        <w:t>注</w:t>
+      </w:r>
+      <w:r>
+        <w:t>：</w:t>
+      </w:r>
+      <w:r>
+        <w:rPr>
+          <w:rFonts w:hint="eastAsia"/>
+        </w:rPr>
+        <w:t>初</w:t>
+      </w:r>
+      <w:r>
+        <w:t>次运行需要</w:t>
+      </w:r>
+      <w:r>
+        <w:rPr>
+          <w:rFonts w:hint="eastAsia"/>
+        </w:rPr>
+        <w:t>在</w:t>
+      </w:r>
+      <w:r>
+        <w:rPr>
+          <w:rFonts w:hint="eastAsia"/>
+        </w:rPr>
+        <w:t>d</w:t>
+      </w:r>
+      <w:r>
+        <w:t>b_server</w:t>
+      </w:r>
+      <w:r>
+        <w:rPr>
+          <w:rFonts w:hint="eastAsia"/>
+        </w:rPr>
+        <w:t>的</w:t>
+      </w:r>
+      <w:r>
+        <w:t>控制台下输入命令</w:t>
+      </w:r>
+      <w:r>
+        <w:rPr>
+          <w:rFonts w:hint="eastAsia"/>
+          <w:color w:val="0070C0"/>
+        </w:rPr>
+        <w:t>insert account</w:t>
+      </w:r>
+      <w:r>
+        <w:rPr>
+          <w:rFonts w:hint="eastAsia"/>
+          <w:color w:val="000000" w:themeColor="text1"/>
+        </w:rPr>
+        <w:t>来</w:t>
+      </w:r>
+      <w:r>
+        <w:rPr>
+          <w:color w:val="000000" w:themeColor="text1"/>
+        </w:rPr>
+        <w:t>新增</w:t>
+      </w:r>
+      <w:r>
+        <w:rPr>
+          <w:rFonts w:hint="eastAsia"/>
+          <w:color w:val="000000" w:themeColor="text1"/>
+        </w:rPr>
+        <w:t>10000</w:t>
+      </w:r>
+      <w:r>
+        <w:rPr>
+          <w:rFonts w:hint="eastAsia"/>
+          <w:color w:val="000000" w:themeColor="text1"/>
+        </w:rPr>
+        <w:t>个</w:t>
+      </w:r>
+      <w:r>
+        <w:rPr>
+          <w:color w:val="000000" w:themeColor="text1"/>
+        </w:rPr>
+        <w:t>帐号</w:t>
+      </w:r>
+    </w:p>
+    <w:p>
+      <w:pPr>
+        <w:pStyle w:val="a3"/>
+        <w:numPr>
+          <w:ilvl w:val="0"/>
+          <w:numId w:val="14"/>
+        </w:numPr>
+        <w:ind w:leftChars="171" w:left="719" w:firstLineChars="0"/>
+      </w:pPr>
+      <w:r>
+        <w:rPr>
+          <w:rFonts w:hint="eastAsia"/>
+        </w:rPr>
+        <w:t>运行</w:t>
+      </w:r>
+      <w:r>
+        <w:rPr>
+          <w:rFonts w:hint="eastAsia"/>
+        </w:rPr>
+        <w:t>run_client.bat</w:t>
+      </w:r>
+    </w:p>
+    <w:p/>
+    <w:p>
+      <w:pPr>
+        <w:rPr>
+          <w:rFonts w:hint="eastAsia"/>
+        </w:rPr>
+      </w:pPr>
+      <w:r>
+        <w:rPr>
+          <w:rFonts w:hint="eastAsia"/>
+        </w:rPr>
+        <w:t>二</w:t>
+      </w:r>
+      <w:r>
+        <w:t>、</w:t>
+      </w:r>
+      <w:r>
+        <w:t>centos7.6</w:t>
+      </w:r>
+      <w:r>
+        <w:rPr>
+          <w:rFonts w:hint="eastAsia"/>
+        </w:rPr>
+        <w:t>下</w:t>
+      </w:r>
+      <w:r>
+        <w:t>的</w:t>
+      </w:r>
+      <w:r>
+        <w:rPr>
+          <w:rFonts w:hint="eastAsia"/>
+        </w:rPr>
+        <w:t>使用</w:t>
+      </w:r>
+    </w:p>
+    <w:p>
+      <w:pPr>
+        <w:pStyle w:val="a3"/>
+        <w:numPr>
+          <w:ilvl w:val="0"/>
+          <w:numId w:val="15"/>
+        </w:numPr>
+        <w:ind w:firstLineChars="0"/>
+      </w:pPr>
+      <w:r>
+        <w:rPr>
+          <w:rFonts w:hint="eastAsia"/>
+        </w:rPr>
+        <w:t>安装</w:t>
+      </w:r>
+      <w:r>
+        <w:rPr>
+          <w:rFonts w:hint="eastAsia"/>
+        </w:rPr>
+        <w:t>mongodb 4.0</w:t>
+      </w:r>
+    </w:p>
+    <w:p>
+      <w:pPr>
+        <w:pStyle w:val="a3"/>
+        <w:numPr>
+          <w:ilvl w:val="0"/>
+          <w:numId w:val="15"/>
+        </w:numPr>
+        <w:ind w:firstLineChars="0"/>
+        <w:rPr>
+          <w:rFonts w:hint="eastAsia"/>
+        </w:rPr>
+      </w:pPr>
+      <w:r>
+        <w:rPr>
+          <w:rFonts w:hint="eastAsia"/>
+        </w:rPr>
+        <w:t>在</w:t>
+      </w:r>
+      <w:r>
+        <w:rPr>
+          <w:rFonts w:hint="eastAsia"/>
+        </w:rPr>
+        <w:t>crossover</w:t>
+      </w:r>
+      <w:r>
+        <w:rPr>
+          <w:rFonts w:hint="eastAsia"/>
+        </w:rPr>
+        <w:t>目录</w:t>
+      </w:r>
+      <w:r>
+        <w:t>下执行</w:t>
+      </w:r>
+      <w:r>
+        <w:rPr>
+          <w:rFonts w:hint="eastAsia"/>
+        </w:rPr>
+        <w:t xml:space="preserve">chmod </w:t>
+      </w:r>
+      <w:r>
+        <w:t>-</w:t>
+      </w:r>
       <w:bookmarkStart w:id="0" w:name="_GoBack"/>
       <w:bookmarkEnd w:id="0"/>
+      <w:r>
+        <w:rPr>
+          <w:rFonts w:hint="eastAsia"/>
+        </w:rPr>
+        <w:t xml:space="preserve">R </w:t>
+      </w:r>
+      <w:r>
+        <w:t>* 750</w:t>
+      </w:r>
     </w:p>
+    <w:p>
+      <w:pPr>
+        <w:pStyle w:val="a3"/>
+        <w:numPr>
+          <w:ilvl w:val="0"/>
+          <w:numId w:val="15"/>
+        </w:numPr>
+        <w:ind w:leftChars="171" w:firstLineChars="0"/>
+      </w:pPr>
+      <w:r>
+        <w:rPr>
+          <w:rFonts w:hint="eastAsia"/>
+        </w:rPr>
+        <w:t>运行</w:t>
+      </w:r>
+      <w:r>
+        <w:rPr>
+          <w:rFonts w:hint="eastAsia"/>
+        </w:rPr>
+        <w:t>./run.sh</w:t>
+      </w:r>
+    </w:p>
+    <w:p>
+      <w:pPr>
+        <w:pStyle w:val="a3"/>
+        <w:ind w:leftChars="343" w:left="720" w:firstLineChars="0" w:firstLine="0"/>
+      </w:pPr>
+      <w:r>
+        <w:rPr>
+          <w:rFonts w:hint="eastAsia"/>
+        </w:rPr>
+        <w:t>注</w:t>
+      </w:r>
+      <w:r>
+        <w:t>：</w:t>
+      </w:r>
+      <w:r>
+        <w:rPr>
+          <w:rFonts w:hint="eastAsia"/>
+        </w:rPr>
+        <w:t>初</w:t>
+      </w:r>
+      <w:r>
+        <w:t>次运行需要</w:t>
+      </w:r>
+      <w:r>
+        <w:rPr>
+          <w:rFonts w:hint="eastAsia"/>
+        </w:rPr>
+        <w:t>在</w:t>
+      </w:r>
+      <w:r>
+        <w:rPr>
+          <w:rFonts w:hint="eastAsia"/>
+        </w:rPr>
+        <w:t>d</w:t>
+      </w:r>
+      <w:r>
+        <w:t>b_server</w:t>
+      </w:r>
+      <w:r>
+        <w:rPr>
+          <w:rFonts w:hint="eastAsia"/>
+        </w:rPr>
+        <w:t>的</w:t>
+      </w:r>
+      <w:r>
+        <w:t>控制台下输入命令</w:t>
+      </w:r>
+      <w:r>
+        <w:rPr>
+          <w:rFonts w:hint="eastAsia"/>
+          <w:color w:val="0070C0"/>
+        </w:rPr>
+        <w:t>insert account</w:t>
+      </w:r>
+      <w:r>
+        <w:rPr>
+          <w:rFonts w:hint="eastAsia"/>
+          <w:color w:val="000000" w:themeColor="text1"/>
+        </w:rPr>
+        <w:t>来</w:t>
+      </w:r>
+      <w:r>
+        <w:rPr>
+          <w:color w:val="000000" w:themeColor="text1"/>
+        </w:rPr>
+        <w:t>新增</w:t>
+      </w:r>
+      <w:r>
+        <w:rPr>
+          <w:rFonts w:hint="eastAsia"/>
+          <w:color w:val="000000" w:themeColor="text1"/>
+        </w:rPr>
+        <w:t>10000</w:t>
+      </w:r>
+      <w:r>
+        <w:rPr>
+          <w:rFonts w:hint="eastAsia"/>
+          <w:color w:val="000000" w:themeColor="text1"/>
+        </w:rPr>
+        <w:t>个</w:t>
+      </w:r>
+      <w:r>
+        <w:rPr>
+          <w:color w:val="000000" w:themeColor="text1"/>
+        </w:rPr>
+        <w:t>帐号</w:t>
+      </w:r>
+    </w:p>
+    <w:p>
+      <w:pPr>
+        <w:pStyle w:val="a3"/>
+        <w:numPr>
+          <w:ilvl w:val="0"/>
+          <w:numId w:val="15"/>
+        </w:numPr>
+        <w:ind w:leftChars="171" w:firstLineChars="0"/>
+      </w:pPr>
+      <w:r>
+        <w:rPr>
+          <w:rFonts w:hint="eastAsia"/>
+        </w:rPr>
+        <w:t>运行</w:t>
+      </w:r>
+      <w:r>
+        <w:rPr>
+          <w:rFonts w:hint="eastAsia"/>
+        </w:rPr>
+        <w:t>./run_client.sh</w:t>
+      </w:r>
+    </w:p>
+    <w:p>
+      <w:pPr>
+        <w:rPr>
+          <w:rFonts w:hint="eastAsia"/>
+        </w:rPr>
+      </w:pPr>
+    </w:p>
+    <w:p>
+      <w:pPr>
+        <w:rPr>
+          <w:rFonts w:hint="eastAsia"/>
+        </w:rPr>
+      </w:pPr>
+    </w:p>
+    <w:p/>
     <w:sectPr>
       <w:pgSz w:w="11906" w:h="16838"/>
       <w:pgMar w:top="1440" w:right="1800" w:bottom="1440" w:left="1800" w:header="851" w:footer="992" w:gutter="0"/>
@@ -756,6 +1205,184 @@
     </w:lvl>
   </w:abstractNum>
   <w:abstractNum w:abstractNumId="8">
+    <w:nsid w:val="55264C9C"/>
+    <w:multiLevelType w:val="hybridMultilevel"/>
+    <w:tmpl w:val="6C207342"/>
+    <w:lvl w:ilvl="0" w:tplc="2E142D66">
+      <w:start w:val="1"/>
+      <w:numFmt w:val="decimal"/>
+      <w:lvlText w:val="%1."/>
+      <w:lvlJc w:val="left"/>
+      <w:pPr>
+        <w:ind w:left="719" w:hanging="360"/>
+      </w:pPr>
+      <w:rPr>
+        <w:rFonts w:asciiTheme="minorHAnsi" w:eastAsiaTheme="minorEastAsia" w:hAnsiTheme="minorHAnsi" w:cstheme="minorBidi"/>
+      </w:rPr>
+    </w:lvl>
+    <w:lvl w:ilvl="1" w:tplc="04090019" w:tentative="1">
+      <w:start w:val="1"/>
+      <w:numFmt w:val="lowerLetter"/>
+      <w:lvlText w:val="%2)"/>
+      <w:lvlJc w:val="left"/>
+      <w:pPr>
+        <w:ind w:left="1199" w:hanging="420"/>
+      </w:pPr>
+    </w:lvl>
+    <w:lvl w:ilvl="2" w:tplc="0409001B" w:tentative="1">
+      <w:start w:val="1"/>
+      <w:numFmt w:val="lowerRoman"/>
+      <w:lvlText w:val="%3."/>
+      <w:lvlJc w:val="right"/>
+      <w:pPr>
+        <w:ind w:left="1619" w:hanging="420"/>
+      </w:pPr>
+    </w:lvl>
+    <w:lvl w:ilvl="3" w:tplc="0409000F" w:tentative="1">
+      <w:start w:val="1"/>
+      <w:numFmt w:val="decimal"/>
+      <w:lvlText w:val="%4."/>
+      <w:lvlJc w:val="left"/>
+      <w:pPr>
+        <w:ind w:left="2039" w:hanging="420"/>
+      </w:pPr>
+    </w:lvl>
+    <w:lvl w:ilvl="4" w:tplc="04090019" w:tentative="1">
+      <w:start w:val="1"/>
+      <w:numFmt w:val="lowerLetter"/>
+      <w:lvlText w:val="%5)"/>
+      <w:lvlJc w:val="left"/>
+      <w:pPr>
+        <w:ind w:left="2459" w:hanging="420"/>
+      </w:pPr>
+    </w:lvl>
+    <w:lvl w:ilvl="5" w:tplc="0409001B" w:tentative="1">
+      <w:start w:val="1"/>
+      <w:numFmt w:val="lowerRoman"/>
+      <w:lvlText w:val="%6."/>
+      <w:lvlJc w:val="right"/>
+      <w:pPr>
+        <w:ind w:left="2879" w:hanging="420"/>
+      </w:pPr>
+    </w:lvl>
+    <w:lvl w:ilvl="6" w:tplc="0409000F" w:tentative="1">
+      <w:start w:val="1"/>
+      <w:numFmt w:val="decimal"/>
+      <w:lvlText w:val="%7."/>
+      <w:lvlJc w:val="left"/>
+      <w:pPr>
+        <w:ind w:left="3299" w:hanging="420"/>
+      </w:pPr>
+    </w:lvl>
+    <w:lvl w:ilvl="7" w:tplc="04090019" w:tentative="1">
+      <w:start w:val="1"/>
+      <w:numFmt w:val="lowerLetter"/>
+      <w:lvlText w:val="%8)"/>
+      <w:lvlJc w:val="left"/>
+      <w:pPr>
+        <w:ind w:left="3719" w:hanging="420"/>
+      </w:pPr>
+    </w:lvl>
+    <w:lvl w:ilvl="8" w:tplc="0409001B" w:tentative="1">
+      <w:start w:val="1"/>
+      <w:numFmt w:val="lowerRoman"/>
+      <w:lvlText w:val="%9."/>
+      <w:lvlJc w:val="right"/>
+      <w:pPr>
+        <w:ind w:left="4139" w:hanging="420"/>
+      </w:pPr>
+    </w:lvl>
+  </w:abstractNum>
+  <w:abstractNum w:abstractNumId="9">
+    <w:nsid w:val="560D0983"/>
+    <w:multiLevelType w:val="hybridMultilevel"/>
+    <w:tmpl w:val="6C207342"/>
+    <w:lvl w:ilvl="0" w:tplc="2E142D66">
+      <w:start w:val="1"/>
+      <w:numFmt w:val="decimal"/>
+      <w:lvlText w:val="%1."/>
+      <w:lvlJc w:val="left"/>
+      <w:pPr>
+        <w:ind w:left="360" w:hanging="360"/>
+      </w:pPr>
+      <w:rPr>
+        <w:rFonts w:asciiTheme="minorHAnsi" w:eastAsiaTheme="minorEastAsia" w:hAnsiTheme="minorHAnsi" w:cstheme="minorBidi"/>
+      </w:rPr>
+    </w:lvl>
+    <w:lvl w:ilvl="1" w:tplc="04090019" w:tentative="1">
+      <w:start w:val="1"/>
+      <w:numFmt w:val="lowerLetter"/>
+      <w:lvlText w:val="%2)"/>
+      <w:lvlJc w:val="left"/>
+      <w:pPr>
+        <w:ind w:left="840" w:hanging="420"/>
+      </w:pPr>
+    </w:lvl>
+    <w:lvl w:ilvl="2" w:tplc="0409001B" w:tentative="1">
+      <w:start w:val="1"/>
+      <w:numFmt w:val="lowerRoman"/>
+      <w:lvlText w:val="%3."/>
+      <w:lvlJc w:val="right"/>
+      <w:pPr>
+        <w:ind w:left="1260" w:hanging="420"/>
+      </w:pPr>
+    </w:lvl>
+    <w:lvl w:ilvl="3" w:tplc="0409000F" w:tentative="1">
+      <w:start w:val="1"/>
+      <w:numFmt w:val="decimal"/>
+      <w:lvlText w:val="%4."/>
+      <w:lvlJc w:val="left"/>
+      <w:pPr>
+        <w:ind w:left="1680" w:hanging="420"/>
+      </w:pPr>
+    </w:lvl>
+    <w:lvl w:ilvl="4" w:tplc="04090019" w:tentative="1">
+      <w:start w:val="1"/>
+      <w:numFmt w:val="lowerLetter"/>
+      <w:lvlText w:val="%5)"/>
+      <w:lvlJc w:val="left"/>
+      <w:pPr>
+        <w:ind w:left="2100" w:hanging="420"/>
+      </w:pPr>
+    </w:lvl>
+    <w:lvl w:ilvl="5" w:tplc="0409001B" w:tentative="1">
+      <w:start w:val="1"/>
+      <w:numFmt w:val="lowerRoman"/>
+      <w:lvlText w:val="%6."/>
+      <w:lvlJc w:val="right"/>
+      <w:pPr>
+        <w:ind w:left="2520" w:hanging="420"/>
+      </w:pPr>
+    </w:lvl>
+    <w:lvl w:ilvl="6" w:tplc="0409000F" w:tentative="1">
+      <w:start w:val="1"/>
+      <w:numFmt w:val="decimal"/>
+      <w:lvlText w:val="%7."/>
+      <w:lvlJc w:val="left"/>
+      <w:pPr>
+        <w:ind w:left="2940" w:hanging="420"/>
+      </w:pPr>
+    </w:lvl>
+    <w:lvl w:ilvl="7" w:tplc="04090019" w:tentative="1">
+      <w:start w:val="1"/>
+      <w:numFmt w:val="lowerLetter"/>
+      <w:lvlText w:val="%8)"/>
+      <w:lvlJc w:val="left"/>
+      <w:pPr>
+        <w:ind w:left="3360" w:hanging="420"/>
+      </w:pPr>
+    </w:lvl>
+    <w:lvl w:ilvl="8" w:tplc="0409001B" w:tentative="1">
+      <w:start w:val="1"/>
+      <w:numFmt w:val="lowerRoman"/>
+      <w:lvlText w:val="%9."/>
+      <w:lvlJc w:val="right"/>
+      <w:pPr>
+        <w:ind w:left="3780" w:hanging="420"/>
+      </w:pPr>
+    </w:lvl>
+  </w:abstractNum>
+  <w:abstractNum w:abstractNumId="10">
     <w:nsid w:val="5BEC2F46"/>
     <w:multiLevelType w:val="hybridMultilevel"/>
     <w:tmpl w:val="51768480"/>
@@ -844,7 +1471,7 @@
       </w:pPr>
     </w:lvl>
   </w:abstractNum>
-  <w:abstractNum w:abstractNumId="9">
+  <w:abstractNum w:abstractNumId="11">
     <w:nsid w:val="65E72D41"/>
     <w:multiLevelType w:val="hybridMultilevel"/>
     <w:tmpl w:val="E1063F78"/>
@@ -933,7 +1560,7 @@
       </w:pPr>
     </w:lvl>
   </w:abstractNum>
-  <w:abstractNum w:abstractNumId="10">
+  <w:abstractNum w:abstractNumId="12">
     <w:nsid w:val="73E7253F"/>
     <w:multiLevelType w:val="hybridMultilevel"/>
     <w:tmpl w:val="AD4CF202"/>
@@ -1022,7 +1649,7 @@
       </w:pPr>
     </w:lvl>
   </w:abstractNum>
-  <w:abstractNum w:abstractNumId="11">
+  <w:abstractNum w:abstractNumId="13">
     <w:nsid w:val="795A3305"/>
     <w:multiLevelType w:val="hybridMultilevel"/>
     <w:tmpl w:val="51768480"/>
@@ -1111,7 +1738,7 @@
       </w:pPr>
     </w:lvl>
   </w:abstractNum>
-  <w:abstractNum w:abstractNumId="12">
+  <w:abstractNum w:abstractNumId="14">
     <w:nsid w:val="7F4F5C6F"/>
     <w:multiLevelType w:val="hybridMultilevel"/>
     <w:tmpl w:val="AE463F36"/>
@@ -1219,24 +1846,30 @@
     <w:abstractNumId w:val="7"/>
   </w:num>
   <w:num w:numId="7">
-    <w:abstractNumId w:val="12"/>
+    <w:abstractNumId w:val="14"/>
   </w:num>
   <w:num w:numId="8">
-    <w:abstractNumId w:val="9"/>
+    <w:abstractNumId w:val="11"/>
   </w:num>
   <w:num w:numId="9">
     <w:abstractNumId w:val="6"/>
   </w:num>
   <w:num w:numId="10">
-    <w:abstractNumId w:val="10"/>
+    <w:abstractNumId w:val="12"/>
   </w:num>
   <w:num w:numId="11">
     <w:abstractNumId w:val="1"/>
   </w:num>
   <w:num w:numId="12">
-    <w:abstractNumId w:val="11"/>
+    <w:abstractNumId w:val="13"/>
   </w:num>
   <w:num w:numId="13">
+    <w:abstractNumId w:val="10"/>
+  </w:num>
+  <w:num w:numId="14">
+    <w:abstractNumId w:val="9"/>
+  </w:num>
+  <w:num w:numId="15">
     <w:abstractNumId w:val="8"/>
   </w:num>
 </w:numbering>

--- a/doc/crossover简易教程.docx
+++ b/doc/crossover简易教程.docx
@@ -24,11 +24,6 @@
     </w:p>
     <w:p/>
     <w:p>
-      <w:pPr>
-        <w:rPr>
-          <w:rFonts w:hint="eastAsia"/>
-        </w:rPr>
-      </w:pPr>
       <w:r>
         <w:rPr>
           <w:rFonts w:hint="eastAsia"/>
@@ -71,9 +66,6 @@
           <w:numId w:val="14"/>
         </w:numPr>
         <w:ind w:leftChars="171" w:left="719" w:firstLineChars="0"/>
-        <w:rPr>
-          <w:rFonts w:hint="eastAsia"/>
-        </w:rPr>
       </w:pPr>
       <w:r>
         <w:rPr>
@@ -222,11 +214,6 @@
     </w:p>
     <w:p/>
     <w:p>
-      <w:pPr>
-        <w:rPr>
-          <w:rFonts w:hint="eastAsia"/>
-        </w:rPr>
-      </w:pPr>
       <w:r>
         <w:rPr>
           <w:rFonts w:hint="eastAsia"/>
@@ -285,9 +272,6 @@
           <w:numId w:val="15"/>
         </w:numPr>
         <w:ind w:firstLineChars="0"/>
-        <w:rPr>
-          <w:rFonts w:hint="eastAsia"/>
-        </w:rPr>
       </w:pPr>
       <w:r>
         <w:rPr>
@@ -319,8 +303,6 @@
       <w:r>
         <w:t>-</w:t>
       </w:r>
-      <w:bookmarkStart w:id="0" w:name="_GoBack"/>
-      <w:bookmarkEnd w:id="0"/>
       <w:r>
         <w:rPr>
           <w:rFonts w:hint="eastAsia"/>
@@ -463,12 +445,17 @@
         <w:t>./run_client.sh</w:t>
       </w:r>
     </w:p>
+    <w:p/>
     <w:p>
-      <w:pPr>
-        <w:rPr>
-          <w:rFonts w:hint="eastAsia"/>
-        </w:rPr>
-      </w:pPr>
+      <w:r>
+        <w:rPr>
+          <w:rFonts w:hint="eastAsia"/>
+        </w:rPr>
+        <w:t>三</w:t>
+      </w:r>
+      <w:r>
+        <w:t>、源码的打开</w:t>
+      </w:r>
     </w:p>
     <w:p>
       <w:pPr>
@@ -476,7 +463,49 @@
           <w:rFonts w:hint="eastAsia"/>
         </w:rPr>
       </w:pPr>
+      <w:r>
+        <w:tab/>
+      </w:r>
+      <w:r>
+        <w:rPr>
+          <w:rFonts w:hint="eastAsia"/>
+        </w:rPr>
+        <w:t>推荐</w:t>
+      </w:r>
+      <w:r>
+        <w:t>用</w:t>
+      </w:r>
+      <w:r>
+        <w:rPr>
+          <w:rFonts w:hint="eastAsia"/>
+        </w:rPr>
+        <w:t xml:space="preserve">luastudio, </w:t>
+      </w:r>
+      <w:r>
+        <w:rPr>
+          <w:rFonts w:hint="eastAsia"/>
+        </w:rPr>
+        <w:t>直接</w:t>
+      </w:r>
+      <w:r>
+        <w:t>打开</w:t>
+      </w:r>
+      <w:r>
+        <w:t>crossover.luaprj</w:t>
+      </w:r>
+      <w:r>
+        <w:rPr>
+          <w:rFonts w:hint="eastAsia"/>
+        </w:rPr>
+        <w:t>工程</w:t>
+      </w:r>
+      <w:r>
+        <w:t>文件即可</w:t>
+      </w:r>
+      <w:bookmarkStart w:id="0" w:name="_GoBack"/>
+      <w:bookmarkEnd w:id="0"/>
     </w:p>
+    <w:p/>
     <w:p/>
     <w:sectPr>
       <w:pgSz w:w="11906" w:h="16838"/>
@@ -486,6 +515,44 @@
     </w:sectPr>
   </w:body>
 </w:document>
+</file>
+
+<file path=word/endnotes.xml><?xml version="1.0" encoding="utf-8"?>
+<w:endnotes xmlns:wpc="http://schemas.microsoft.com/office/word/2010/wordprocessingCanvas" xmlns:mc="http://schemas.openxmlformats.org/markup-compatibility/2006" xmlns:o="urn:schemas-microsoft-com:office:office" xmlns:r="http://schemas.openxmlformats.org/officeDocument/2006/relationships" xmlns:m="http://schemas.openxmlformats.org/officeDocument/2006/math" xmlns:v="urn:schemas-microsoft-com:vml" xmlns:wp14="http://schemas.microsoft.com/office/word/2010/wordprocessingDrawing" xmlns:wp="http://schemas.openxmlformats.org/drawingml/2006/wordprocessingDrawing" xmlns:w10="urn:schemas-microsoft-com:office:word" xmlns:w="http://schemas.openxmlformats.org/wordprocessingml/2006/main" xmlns:w14="http://schemas.microsoft.com/office/word/2010/wordml" xmlns:w15="http://schemas.microsoft.com/office/word/2012/wordml" xmlns:wpg="http://schemas.microsoft.com/office/word/2010/wordprocessingGroup" xmlns:wpi="http://schemas.microsoft.com/office/word/2010/wordprocessingInk" xmlns:wne="http://schemas.microsoft.com/office/word/2006/wordml" xmlns:wps="http://schemas.microsoft.com/office/word/2010/wordprocessingShape" mc:Ignorable="w14 w15 wp14">
+  <w:endnote w:type="separator" w:id="-1">
+    <w:p>
+      <w:r>
+        <w:separator/>
+      </w:r>
+    </w:p>
+  </w:endnote>
+  <w:endnote w:type="continuationSeparator" w:id="0">
+    <w:p>
+      <w:r>
+        <w:continuationSeparator/>
+      </w:r>
+    </w:p>
+  </w:endnote>
+</w:endnotes>
+</file>
+
+<file path=word/footnotes.xml><?xml version="1.0" encoding="utf-8"?>
+<w:footnotes xmlns:wpc="http://schemas.microsoft.com/office/word/2010/wordprocessingCanvas" xmlns:mc="http://schemas.openxmlformats.org/markup-compatibility/2006" xmlns:o="urn:schemas-microsoft-com:office:office" xmlns:r="http://schemas.openxmlformats.org/officeDocument/2006/relationships" xmlns:m="http://schemas.openxmlformats.org/officeDocument/2006/math" xmlns:v="urn:schemas-microsoft-com:vml" xmlns:wp14="http://schemas.microsoft.com/office/word/2010/wordprocessingDrawing" xmlns:wp="http://schemas.openxmlformats.org/drawingml/2006/wordprocessingDrawing" xmlns:w10="urn:schemas-microsoft-com:office:word" xmlns:w="http://schemas.openxmlformats.org/wordprocessingml/2006/main" xmlns:w14="http://schemas.microsoft.com/office/word/2010/wordml" xmlns:w15="http://schemas.microsoft.com/office/word/2012/wordml" xmlns:wpg="http://schemas.microsoft.com/office/word/2010/wordprocessingGroup" xmlns:wpi="http://schemas.microsoft.com/office/word/2010/wordprocessingInk" xmlns:wne="http://schemas.microsoft.com/office/word/2006/wordml" xmlns:wps="http://schemas.microsoft.com/office/word/2010/wordprocessingShape" mc:Ignorable="w14 w15 wp14">
+  <w:footnote w:type="separator" w:id="-1">
+    <w:p>
+      <w:r>
+        <w:separator/>
+      </w:r>
+    </w:p>
+  </w:footnote>
+  <w:footnote w:type="continuationSeparator" w:id="0">
+    <w:p>
+      <w:r>
+        <w:continuationSeparator/>
+      </w:r>
+    </w:p>
+  </w:footnote>
+</w:footnotes>
 </file>
 
 <file path=word/numbering.xml><?xml version="1.0" encoding="utf-8"?>
@@ -2330,6 +2397,71 @@
       </w:tblCellMar>
     </w:tblPr>
   </w:style>
+  <w:style w:type="paragraph" w:styleId="a5">
+    <w:name w:val="header"/>
+    <w:basedOn w:val="a"/>
+    <w:link w:val="Char"/>
+    <w:uiPriority w:val="99"/>
+    <w:unhideWhenUsed/>
+    <w:rsid w:val="0065721F"/>
+    <w:pPr>
+      <w:pBdr>
+        <w:bottom w:val="single" w:sz="6" w:space="1" w:color="auto"/>
+      </w:pBdr>
+      <w:tabs>
+        <w:tab w:val="center" w:pos="4153"/>
+        <w:tab w:val="right" w:pos="8306"/>
+      </w:tabs>
+      <w:snapToGrid w:val="0"/>
+      <w:jc w:val="center"/>
+    </w:pPr>
+    <w:rPr>
+      <w:sz w:val="18"/>
+      <w:szCs w:val="18"/>
+    </w:rPr>
+  </w:style>
+  <w:style w:type="character" w:customStyle="1" w:styleId="Char">
+    <w:name w:val="页眉 Char"/>
+    <w:basedOn w:val="a0"/>
+    <w:link w:val="a5"/>
+    <w:uiPriority w:val="99"/>
+    <w:rsid w:val="0065721F"/>
+    <w:rPr>
+      <w:sz w:val="18"/>
+      <w:szCs w:val="18"/>
+    </w:rPr>
+  </w:style>
+  <w:style w:type="paragraph" w:styleId="a6">
+    <w:name w:val="footer"/>
+    <w:basedOn w:val="a"/>
+    <w:link w:val="Char0"/>
+    <w:uiPriority w:val="99"/>
+    <w:unhideWhenUsed/>
+    <w:rsid w:val="0065721F"/>
+    <w:pPr>
+      <w:tabs>
+        <w:tab w:val="center" w:pos="4153"/>
+        <w:tab w:val="right" w:pos="8306"/>
+      </w:tabs>
+      <w:snapToGrid w:val="0"/>
+      <w:jc w:val="left"/>
+    </w:pPr>
+    <w:rPr>
+      <w:sz w:val="18"/>
+      <w:szCs w:val="18"/>
+    </w:rPr>
+  </w:style>
+  <w:style w:type="character" w:customStyle="1" w:styleId="Char0">
+    <w:name w:val="页脚 Char"/>
+    <w:basedOn w:val="a0"/>
+    <w:link w:val="a6"/>
+    <w:uiPriority w:val="99"/>
+    <w:rsid w:val="0065721F"/>
+    <w:rPr>
+      <w:sz w:val="18"/>
+      <w:szCs w:val="18"/>
+    </w:rPr>
+  </w:style>
 </w:styles>
 </file>
 
